--- a/question 1 - go your way/problem statement.docx
+++ b/question 1 - go your way/problem statement.docx
@@ -1,7 +1,85 @@
 
 <file path=word/document.xml><?xml version="1.0" encoding="utf-8"?>
-<w:document xmlns:wpc="http://schemas.microsoft.com/office/word/2010/wordprocessingCanvas" xmlns:cx="http://schemas.microsoft.com/office/drawing/2014/chartex" xmlns:cx1="http://schemas.microsoft.com/office/drawing/2015/9/8/chartex" xmlns:cx2="http://schemas.microsoft.com/office/drawing/2015/10/21/chartex" xmlns:cx3="http://schemas.microsoft.com/office/drawing/2016/5/9/chartex" xmlns:cx4="http://schemas.microsoft.com/office/drawing/2016/5/10/chartex" xmlns:cx5="http://schemas.microsoft.com/office/drawing/2016/5/11/chartex" xmlns:cx6="http://schemas.microsoft.com/office/drawing/2016/5/12/chartex" xmlns:cx7="http://schemas.microsoft.com/office/drawing/2016/5/13/chartex" xmlns:cx8="http://schemas.microsoft.com/office/drawing/2016/5/14/chartex" xmlns:mc="http://schemas.openxmlformats.org/markup-compatibility/2006" xmlns:aink="http://schemas.microsoft.com/office/drawing/2016/ink" xmlns:am3d="http://schemas.microsoft.com/office/drawing/2017/model3d" xmlns:o="urn:schemas-microsoft-com:office:office" xmlns:r="http://schemas.openxmlformats.org/officeDocument/2006/relationships" xmlns:m="http://schemas.openxmlformats.org/officeDocument/2006/math" xmlns:v="urn:schemas-microsoft-com:vml" xmlns:wp14="http://schemas.microsoft.com/office/word/2010/wordprocessingDrawing" xmlns:wp="http://schemas.openxmlformats.org/drawingml/2006/wordprocessingDrawing" xmlns:w10="urn:schemas-microsoft-com:office:word" xmlns:w="http://schemas.openxmlformats.org/wordprocessingml/2006/main" xmlns:w14="http://schemas.microsoft.com/office/word/2010/wordml" xmlns:w15="http://schemas.microsoft.com/office/word/2012/wordml" xmlns:w16cid="http://schemas.microsoft.com/office/word/2016/wordml/cid" xmlns:w16se="http://schemas.microsoft.com/office/word/2015/wordml/symex" xmlns:wpg="http://schemas.microsoft.com/office/word/2010/wordprocessingGroup" xmlns:wpi="http://schemas.microsoft.com/office/word/2010/wordprocessingInk" xmlns:wne="http://schemas.microsoft.com/office/word/2006/wordml" xmlns:wps="http://schemas.microsoft.com/office/word/2010/wordprocessingShape" mc:Ignorable="w14 w15 w16se w16cid wp14">
+<w:document xmlns:wpc="http://schemas.microsoft.com/office/word/2010/wordprocessingCanvas" xmlns:cx="http://schemas.microsoft.com/office/drawing/2014/chartex" xmlns:cx1="http://schemas.microsoft.com/office/drawing/2015/9/8/chartex" xmlns:cx2="http://schemas.microsoft.com/office/drawing/2015/10/21/chartex" xmlns:cx3="http://schemas.microsoft.com/office/drawing/2016/5/9/chartex" xmlns:cx4="http://schemas.microsoft.com/office/drawing/2016/5/10/chartex" xmlns:cx5="http://schemas.microsoft.com/office/drawing/2016/5/11/chartex" xmlns:cx6="http://schemas.microsoft.com/office/drawing/2016/5/12/chartex" xmlns:cx7="http://schemas.microsoft.com/office/drawing/2016/5/13/chartex" xmlns:cx8="http://schemas.microsoft.com/office/drawing/2016/5/14/chartex" xmlns:mc="http://schemas.openxmlformats.org/markup-compatibility/2006" xmlns:aink="http://schemas.microsoft.com/office/drawing/2016/ink" xmlns:am3d="http://schemas.microsoft.com/office/drawing/2017/model3d" xmlns:o="urn:schemas-microsoft-com:office:office" xmlns:r="http://schemas.openxmlformats.org/officeDocument/2006/relationships" xmlns:m="http://schemas.openxmlformats.org/officeDocument/2006/math" xmlns:v="urn:schemas-microsoft-com:vml" xmlns:wp14="http://schemas.microsoft.com/office/word/2010/wordprocessingDrawing" xmlns:wp="http://schemas.openxmlformats.org/drawingml/2006/wordprocessingDrawing" xmlns:w10="urn:schemas-microsoft-com:office:word" xmlns:w="http://schemas.openxmlformats.org/wordprocessingml/2006/main" xmlns:w14="http://schemas.microsoft.com/office/word/2010/wordml" xmlns:w15="http://schemas.microsoft.com/office/word/2012/wordml" xmlns:w16cid="http://schemas.microsoft.com/office/word/2016/wordml/cid" xmlns:w16se="http://schemas.microsoft.com/office/word/2015/wordml/symex" xmlns:wpg="http://schemas.microsoft.com/office/word/2010/wordprocessingGroup" xmlns:wpi="http://schemas.microsoft.com/office/word/2010/wordprocessingInk" xmlns:wne="http://schemas.microsoft.com/office/word/2006/wordml" xmlns:wps="http://schemas.microsoft.com/office/word/2010/wordprocessingShape" xmlns:a="http://schemas.openxmlformats.org/drawingml/2006/main" xmlns:pic="http://schemas.openxmlformats.org/drawingml/2006/picture" xmlns:a14="http://schemas.microsoft.com/office/drawing/2010/main" mc:Ignorable="w14 w15 w16se w16cid wp14">
   <w:body>
+    <w:p>
+      <w:pPr>
+        <w:pStyle w:val="Normal"/>
+        <w:jc w:val="center"/>
+        <w:rPr>
+          <w:b w:val="1"/>
+          <w:bCs w:val="1"/>
+          <w:sz w:val="144"/>
+          <w:szCs w:val="144"/>
+          <w:u w:val="single"/>
+        </w:rPr>
+      </w:pPr>
+      <w:r>
+        <w:drawing>
+          <wp:inline wp14:editId="4B5B0722" wp14:anchorId="664C4B33">
+            <wp:extent cx="1038225" cy="1047750"/>
+            <wp:effectExtent l="0" t="0" r="0" b="0"/>
+            <wp:docPr id="1880116545" name="" title=""/>
+            <wp:cNvGraphicFramePr>
+              <a:graphicFrameLocks noChangeAspect="1"/>
+            </wp:cNvGraphicFramePr>
+            <a:graphic>
+              <a:graphicData uri="http://schemas.openxmlformats.org/drawingml/2006/picture">
+                <pic:pic>
+                  <pic:nvPicPr>
+                    <pic:cNvPr id="0" name=""/>
+                    <pic:cNvPicPr/>
+                  </pic:nvPicPr>
+                  <pic:blipFill>
+                    <a:blip r:embed="R2195f496f4ac4722">
+                      <a:extLst>
+                        <a:ext xmlns:a="http://schemas.openxmlformats.org/drawingml/2006/main" uri="{28A0092B-C50C-407E-A947-70E740481C1C}">
+                          <a14:useLocalDpi val="0"/>
+                        </a:ext>
+                      </a:extLst>
+                    </a:blip>
+                    <a:stretch>
+                      <a:fillRect/>
+                    </a:stretch>
+                  </pic:blipFill>
+                  <pic:spPr>
+                    <a:xfrm>
+                      <a:off x="0" y="0"/>
+                      <a:ext cx="1038225" cy="1047750"/>
+                    </a:xfrm>
+                    <a:prstGeom prst="rect">
+                      <a:avLst/>
+                    </a:prstGeom>
+                  </pic:spPr>
+                </pic:pic>
+              </a:graphicData>
+            </a:graphic>
+          </wp:inline>
+        </w:drawing>
+      </w:r>
+    </w:p>
+    <w:p>
+      <w:pPr>
+        <w:jc w:val="center"/>
+        <w:rPr>
+          <w:b w:val="1"/>
+          <w:bCs w:val="1"/>
+          <w:sz w:val="36"/>
+          <w:szCs w:val="36"/>
+          <w:u w:val="single"/>
+        </w:rPr>
+      </w:pPr>
+      <w:r>
+        <w:rPr>
+          <w:b w:val="1"/>
+          <w:bCs w:val="1"/>
+          <w:sz w:val="36"/>
+          <w:szCs w:val="36"/>
+          <w:u w:val="single"/>
+        </w:rPr>
+        <w:t>Problem statement</w:t>
+      </w:r>
+    </w:p>
     <w:p>
       <w:pPr>
         <w:jc w:val="center"/>
@@ -11,39 +89,21 @@
           <w:u w:val="single"/>
         </w:rPr>
       </w:pPr>
-      <w:r>
-        <w:rPr>
-          <w:b/>
-          <w:sz w:val="36"/>
-          <w:u w:val="single"/>
-        </w:rPr>
-        <w:t>Problem statement</w:t>
-      </w:r>
-    </w:p>
-    <w:p>
-      <w:pPr>
-        <w:jc w:val="center"/>
-        <w:rPr>
-          <w:b/>
-          <w:sz w:val="36"/>
-          <w:u w:val="single"/>
-        </w:rPr>
-      </w:pPr>
-      <w:bookmarkStart w:id="0" w:name="_GoBack"/>
+      <w:bookmarkStart w:name="_GoBack" w:id="0"/>
       <w:bookmarkEnd w:id="0"/>
     </w:p>
     <w:p>
       <w:pPr>
         <w:rPr>
-          <w:rFonts w:ascii="Roboto" w:eastAsia="Roboto" w:hAnsi="Roboto" w:cs="Roboto"/>
-          <w:color w:val="202124"/>
-          <w:sz w:val="24"/>
-          <w:szCs w:val="24"/>
-        </w:rPr>
-      </w:pPr>
-      <w:r>
-        <w:rPr>
-          <w:rFonts w:ascii="Roboto" w:eastAsia="Roboto" w:hAnsi="Roboto" w:cs="Roboto"/>
+          <w:rFonts w:ascii="Roboto" w:hAnsi="Roboto" w:eastAsia="Roboto" w:cs="Roboto"/>
+          <w:color w:val="202124"/>
+          <w:sz w:val="24"/>
+          <w:szCs w:val="24"/>
+        </w:rPr>
+      </w:pPr>
+      <w:r>
+        <w:rPr>
+          <w:rFonts w:ascii="Roboto" w:hAnsi="Roboto" w:eastAsia="Roboto" w:cs="Roboto"/>
           <w:color w:val="202124"/>
           <w:sz w:val="24"/>
           <w:szCs w:val="24"/>
@@ -52,7 +112,7 @@
       </w:r>
       <w:r>
         <w:rPr>
-          <w:rFonts w:ascii="Roboto" w:eastAsia="Roboto" w:hAnsi="Roboto" w:cs="Roboto"/>
+          <w:rFonts w:ascii="Roboto" w:hAnsi="Roboto" w:eastAsia="Roboto" w:cs="Roboto"/>
           <w:color w:val="202124"/>
           <w:sz w:val="24"/>
           <w:szCs w:val="24"/>
@@ -61,7 +121,7 @@
       </w:r>
       <w:r>
         <w:rPr>
-          <w:rFonts w:ascii="Roboto" w:eastAsia="Roboto" w:hAnsi="Roboto" w:cs="Roboto"/>
+          <w:rFonts w:ascii="Roboto" w:hAnsi="Roboto" w:eastAsia="Roboto" w:cs="Roboto"/>
           <w:color w:val="202124"/>
           <w:sz w:val="24"/>
           <w:szCs w:val="24"/>
@@ -70,7 +130,7 @@
       </w:r>
       <w:r>
         <w:rPr>
-          <w:rFonts w:ascii="Roboto" w:eastAsia="Roboto" w:hAnsi="Roboto" w:cs="Roboto"/>
+          <w:rFonts w:ascii="Roboto" w:hAnsi="Roboto" w:eastAsia="Roboto" w:cs="Roboto"/>
           <w:color w:val="202124"/>
           <w:sz w:val="24"/>
           <w:szCs w:val="24"/>
@@ -80,7 +140,7 @@
       <w:proofErr w:type="gramStart"/>
       <w:r>
         <w:rPr>
-          <w:rFonts w:ascii="Roboto" w:eastAsia="Roboto" w:hAnsi="Roboto" w:cs="Roboto"/>
+          <w:rFonts w:ascii="Roboto" w:hAnsi="Roboto" w:eastAsia="Roboto" w:cs="Roboto"/>
           <w:color w:val="202124"/>
           <w:sz w:val="24"/>
           <w:szCs w:val="24"/>
@@ -90,7 +150,7 @@
       <w:proofErr w:type="gramEnd"/>
       <w:r>
         <w:rPr>
-          <w:rFonts w:ascii="Roboto" w:eastAsia="Roboto" w:hAnsi="Roboto" w:cs="Roboto"/>
+          <w:rFonts w:ascii="Roboto" w:hAnsi="Roboto" w:eastAsia="Roboto" w:cs="Roboto"/>
           <w:color w:val="202124"/>
           <w:sz w:val="24"/>
           <w:szCs w:val="24"/>
@@ -99,7 +159,7 @@
       </w:r>
       <w:r>
         <w:rPr>
-          <w:rFonts w:ascii="Roboto" w:eastAsia="Roboto" w:hAnsi="Roboto" w:cs="Roboto"/>
+          <w:rFonts w:ascii="Roboto" w:hAnsi="Roboto" w:eastAsia="Roboto" w:cs="Roboto"/>
           <w:color w:val="202124"/>
           <w:sz w:val="24"/>
           <w:szCs w:val="24"/>
@@ -108,7 +168,7 @@
       </w:r>
       <w:r>
         <w:rPr>
-          <w:rFonts w:ascii="Roboto" w:eastAsia="Roboto" w:hAnsi="Roboto" w:cs="Roboto"/>
+          <w:rFonts w:ascii="Roboto" w:hAnsi="Roboto" w:eastAsia="Roboto" w:cs="Roboto"/>
           <w:color w:val="202124"/>
           <w:sz w:val="24"/>
           <w:szCs w:val="24"/>
@@ -117,7 +177,7 @@
       </w:r>
       <w:r>
         <w:rPr>
-          <w:rFonts w:ascii="Roboto" w:eastAsia="Roboto" w:hAnsi="Roboto" w:cs="Roboto"/>
+          <w:rFonts w:ascii="Roboto" w:hAnsi="Roboto" w:eastAsia="Roboto" w:cs="Roboto"/>
           <w:color w:val="202124"/>
           <w:sz w:val="24"/>
           <w:szCs w:val="24"/>
@@ -126,7 +186,7 @@
       </w:r>
       <w:r>
         <w:rPr>
-          <w:rFonts w:ascii="Roboto" w:eastAsia="Roboto" w:hAnsi="Roboto" w:cs="Roboto"/>
+          <w:rFonts w:ascii="Roboto" w:hAnsi="Roboto" w:eastAsia="Roboto" w:cs="Roboto"/>
           <w:color w:val="202124"/>
           <w:sz w:val="24"/>
           <w:szCs w:val="24"/>
@@ -135,7 +195,7 @@
       </w:r>
       <w:r>
         <w:rPr>
-          <w:rFonts w:ascii="Roboto" w:eastAsia="Roboto" w:hAnsi="Roboto" w:cs="Roboto"/>
+          <w:rFonts w:ascii="Roboto" w:hAnsi="Roboto" w:eastAsia="Roboto" w:cs="Roboto"/>
           <w:color w:val="202124"/>
           <w:sz w:val="24"/>
           <w:szCs w:val="24"/>
@@ -144,7 +204,7 @@
       </w:r>
       <w:r>
         <w:rPr>
-          <w:rFonts w:ascii="Roboto" w:eastAsia="Roboto" w:hAnsi="Roboto" w:cs="Roboto"/>
+          <w:rFonts w:ascii="Roboto" w:hAnsi="Roboto" w:eastAsia="Roboto" w:cs="Roboto"/>
           <w:color w:val="202124"/>
           <w:sz w:val="24"/>
           <w:szCs w:val="24"/>
@@ -153,7 +213,7 @@
       </w:r>
       <w:r>
         <w:rPr>
-          <w:rFonts w:ascii="Roboto" w:eastAsia="Roboto" w:hAnsi="Roboto" w:cs="Roboto"/>
+          <w:rFonts w:ascii="Roboto" w:hAnsi="Roboto" w:eastAsia="Roboto" w:cs="Roboto"/>
           <w:color w:val="202124"/>
           <w:sz w:val="24"/>
           <w:szCs w:val="24"/>
@@ -162,7 +222,7 @@
       </w:r>
       <w:r>
         <w:rPr>
-          <w:rFonts w:ascii="Roboto" w:eastAsia="Roboto" w:hAnsi="Roboto" w:cs="Roboto"/>
+          <w:rFonts w:ascii="Roboto" w:hAnsi="Roboto" w:eastAsia="Roboto" w:cs="Roboto"/>
           <w:color w:val="202124"/>
           <w:sz w:val="24"/>
           <w:szCs w:val="24"/>
@@ -171,7 +231,7 @@
       </w:r>
       <w:r>
         <w:rPr>
-          <w:rFonts w:ascii="Roboto" w:eastAsia="Roboto" w:hAnsi="Roboto" w:cs="Roboto"/>
+          <w:rFonts w:ascii="Roboto" w:hAnsi="Roboto" w:eastAsia="Roboto" w:cs="Roboto"/>
           <w:color w:val="202124"/>
           <w:sz w:val="24"/>
           <w:szCs w:val="24"/>
@@ -181,7 +241,7 @@
       <w:proofErr w:type="spellStart"/>
       <w:r>
         <w:rPr>
-          <w:rFonts w:ascii="Roboto" w:eastAsia="Roboto" w:hAnsi="Roboto" w:cs="Roboto"/>
+          <w:rFonts w:ascii="Roboto" w:hAnsi="Roboto" w:eastAsia="Roboto" w:cs="Roboto"/>
           <w:color w:val="202124"/>
           <w:sz w:val="24"/>
           <w:szCs w:val="24"/>
@@ -190,7 +250,7 @@
       </w:r>
       <w:r>
         <w:rPr>
-          <w:rFonts w:ascii="Roboto" w:eastAsia="Roboto" w:hAnsi="Roboto" w:cs="Roboto"/>
+          <w:rFonts w:ascii="Roboto" w:hAnsi="Roboto" w:eastAsia="Roboto" w:cs="Roboto"/>
           <w:color w:val="202124"/>
           <w:sz w:val="24"/>
           <w:szCs w:val="24"/>
@@ -199,7 +259,7 @@
       </w:r>
       <w:r>
         <w:rPr>
-          <w:rFonts w:ascii="Roboto" w:eastAsia="Roboto" w:hAnsi="Roboto" w:cs="Roboto"/>
+          <w:rFonts w:ascii="Roboto" w:hAnsi="Roboto" w:eastAsia="Roboto" w:cs="Roboto"/>
           <w:color w:val="202124"/>
           <w:sz w:val="24"/>
           <w:szCs w:val="24"/>
@@ -209,7 +269,7 @@
       <w:proofErr w:type="spellEnd"/>
       <w:r>
         <w:rPr>
-          <w:rFonts w:ascii="Roboto" w:eastAsia="Roboto" w:hAnsi="Roboto" w:cs="Roboto"/>
+          <w:rFonts w:ascii="Roboto" w:hAnsi="Roboto" w:eastAsia="Roboto" w:cs="Roboto"/>
           <w:color w:val="202124"/>
           <w:sz w:val="24"/>
           <w:szCs w:val="24"/>
@@ -220,7 +280,7 @@
     <w:p>
       <w:pPr>
         <w:rPr>
-          <w:rFonts w:ascii="Roboto" w:eastAsia="Roboto" w:hAnsi="Roboto" w:cs="Roboto"/>
+          <w:rFonts w:ascii="Roboto" w:hAnsi="Roboto" w:eastAsia="Roboto" w:cs="Roboto"/>
           <w:color w:val="202124"/>
           <w:sz w:val="24"/>
           <w:szCs w:val="24"/>
@@ -229,7 +289,7 @@
       <w:proofErr w:type="gramStart"/>
       <w:r>
         <w:rPr>
-          <w:rFonts w:ascii="Roboto" w:eastAsia="Roboto" w:hAnsi="Roboto" w:cs="Roboto"/>
+          <w:rFonts w:ascii="Roboto" w:hAnsi="Roboto" w:eastAsia="Roboto" w:cs="Roboto"/>
           <w:color w:val="202124"/>
           <w:sz w:val="24"/>
           <w:szCs w:val="24"/>
@@ -239,7 +299,7 @@
       <w:proofErr w:type="gramEnd"/>
       <w:r>
         <w:rPr>
-          <w:rFonts w:ascii="Roboto" w:eastAsia="Roboto" w:hAnsi="Roboto" w:cs="Roboto"/>
+          <w:rFonts w:ascii="Roboto" w:hAnsi="Roboto" w:eastAsia="Roboto" w:cs="Roboto"/>
           <w:color w:val="202124"/>
           <w:sz w:val="24"/>
           <w:szCs w:val="24"/>
@@ -248,7 +308,7 @@
       </w:r>
       <w:r>
         <w:rPr>
-          <w:rFonts w:ascii="Roboto" w:eastAsia="Roboto" w:hAnsi="Roboto" w:cs="Roboto"/>
+          <w:rFonts w:ascii="Roboto" w:hAnsi="Roboto" w:eastAsia="Roboto" w:cs="Roboto"/>
           <w:color w:val="202124"/>
           <w:sz w:val="24"/>
           <w:szCs w:val="24"/>
@@ -257,7 +317,7 @@
       </w:r>
       <w:r>
         <w:rPr>
-          <w:rFonts w:ascii="Roboto" w:eastAsia="Roboto" w:hAnsi="Roboto" w:cs="Roboto"/>
+          <w:rFonts w:ascii="Roboto" w:hAnsi="Roboto" w:eastAsia="Roboto" w:cs="Roboto"/>
           <w:color w:val="202124"/>
           <w:sz w:val="24"/>
           <w:szCs w:val="24"/>
@@ -266,7 +326,7 @@
       </w:r>
       <w:r>
         <w:rPr>
-          <w:rFonts w:ascii="Roboto" w:eastAsia="Roboto" w:hAnsi="Roboto" w:cs="Roboto"/>
+          <w:rFonts w:ascii="Roboto" w:hAnsi="Roboto" w:eastAsia="Roboto" w:cs="Roboto"/>
           <w:color w:val="202124"/>
           <w:sz w:val="24"/>
           <w:szCs w:val="24"/>
@@ -275,7 +335,7 @@
       </w:r>
       <w:r>
         <w:rPr>
-          <w:rFonts w:ascii="Roboto" w:eastAsia="Roboto" w:hAnsi="Roboto" w:cs="Roboto"/>
+          <w:rFonts w:ascii="Roboto" w:hAnsi="Roboto" w:eastAsia="Roboto" w:cs="Roboto"/>
           <w:color w:val="202124"/>
           <w:sz w:val="24"/>
           <w:szCs w:val="24"/>
@@ -284,7 +344,7 @@
       </w:r>
       <w:r>
         <w:rPr>
-          <w:rFonts w:ascii="Roboto" w:eastAsia="Roboto" w:hAnsi="Roboto" w:cs="Roboto"/>
+          <w:rFonts w:ascii="Roboto" w:hAnsi="Roboto" w:eastAsia="Roboto" w:cs="Roboto"/>
           <w:color w:val="202124"/>
           <w:sz w:val="24"/>
           <w:szCs w:val="24"/>
@@ -293,7 +353,7 @@
       </w:r>
       <w:r>
         <w:rPr>
-          <w:rFonts w:ascii="Roboto" w:eastAsia="Roboto" w:hAnsi="Roboto" w:cs="Roboto"/>
+          <w:rFonts w:ascii="Roboto" w:hAnsi="Roboto" w:eastAsia="Roboto" w:cs="Roboto"/>
           <w:color w:val="202124"/>
           <w:sz w:val="24"/>
           <w:szCs w:val="24"/>
@@ -302,7 +362,7 @@
       </w:r>
       <w:r>
         <w:rPr>
-          <w:rFonts w:ascii="Roboto" w:eastAsia="Roboto" w:hAnsi="Roboto" w:cs="Roboto"/>
+          <w:rFonts w:ascii="Roboto" w:hAnsi="Roboto" w:eastAsia="Roboto" w:cs="Roboto"/>
           <w:color w:val="202124"/>
           <w:sz w:val="24"/>
           <w:szCs w:val="24"/>
@@ -311,7 +371,7 @@
       </w:r>
       <w:r>
         <w:rPr>
-          <w:rFonts w:ascii="Roboto" w:eastAsia="Roboto" w:hAnsi="Roboto" w:cs="Roboto"/>
+          <w:rFonts w:ascii="Roboto" w:hAnsi="Roboto" w:eastAsia="Roboto" w:cs="Roboto"/>
           <w:color w:val="202124"/>
           <w:sz w:val="24"/>
           <w:szCs w:val="24"/>
@@ -322,117 +382,117 @@
     <w:p>
       <w:pPr>
         <w:rPr>
-          <w:rFonts w:ascii="Roboto" w:eastAsia="Roboto" w:hAnsi="Roboto" w:cs="Roboto"/>
-          <w:color w:val="202124"/>
-          <w:sz w:val="24"/>
-          <w:szCs w:val="24"/>
-        </w:rPr>
-      </w:pPr>
-    </w:p>
-    <w:p>
-      <w:pPr>
-        <w:rPr>
-          <w:rFonts w:ascii="Roboto" w:eastAsia="Roboto" w:hAnsi="Roboto" w:cs="Roboto"/>
-          <w:color w:val="202124"/>
-          <w:sz w:val="24"/>
-          <w:szCs w:val="24"/>
-        </w:rPr>
-      </w:pPr>
-    </w:p>
-    <w:p>
-      <w:pPr>
-        <w:rPr>
-          <w:rFonts w:ascii="Roboto" w:eastAsia="Roboto" w:hAnsi="Roboto" w:cs="Roboto"/>
-          <w:color w:val="202124"/>
-          <w:sz w:val="24"/>
-          <w:szCs w:val="24"/>
-        </w:rPr>
-      </w:pPr>
-    </w:p>
-    <w:p>
-      <w:pPr>
-        <w:rPr>
-          <w:rFonts w:ascii="Roboto" w:eastAsia="Roboto" w:hAnsi="Roboto" w:cs="Roboto"/>
-          <w:color w:val="202124"/>
-          <w:sz w:val="24"/>
-          <w:szCs w:val="24"/>
-        </w:rPr>
-      </w:pPr>
-    </w:p>
-    <w:p>
-      <w:pPr>
-        <w:rPr>
-          <w:rFonts w:ascii="Roboto" w:eastAsia="Roboto" w:hAnsi="Roboto" w:cs="Roboto"/>
-          <w:color w:val="202124"/>
-          <w:sz w:val="24"/>
-          <w:szCs w:val="24"/>
-        </w:rPr>
-      </w:pPr>
-    </w:p>
-    <w:p>
-      <w:pPr>
-        <w:rPr>
-          <w:rFonts w:ascii="Roboto" w:eastAsia="Roboto" w:hAnsi="Roboto" w:cs="Roboto"/>
-          <w:color w:val="202124"/>
-          <w:sz w:val="24"/>
-          <w:szCs w:val="24"/>
-        </w:rPr>
-      </w:pPr>
-    </w:p>
-    <w:p>
-      <w:pPr>
-        <w:rPr>
-          <w:rFonts w:ascii="Roboto" w:eastAsia="Roboto" w:hAnsi="Roboto" w:cs="Roboto"/>
-          <w:color w:val="202124"/>
-          <w:sz w:val="24"/>
-          <w:szCs w:val="24"/>
-        </w:rPr>
-      </w:pPr>
-    </w:p>
-    <w:p>
-      <w:pPr>
-        <w:rPr>
-          <w:rFonts w:ascii="Roboto" w:eastAsia="Roboto" w:hAnsi="Roboto" w:cs="Roboto"/>
-          <w:color w:val="202124"/>
-          <w:sz w:val="24"/>
-          <w:szCs w:val="24"/>
-        </w:rPr>
-      </w:pPr>
-    </w:p>
-    <w:p>
-      <w:pPr>
-        <w:rPr>
-          <w:rFonts w:ascii="Roboto" w:eastAsia="Roboto" w:hAnsi="Roboto" w:cs="Roboto"/>
-          <w:color w:val="202124"/>
-          <w:sz w:val="24"/>
-          <w:szCs w:val="24"/>
-        </w:rPr>
-      </w:pPr>
-    </w:p>
-    <w:p>
-      <w:pPr>
-        <w:rPr>
-          <w:rFonts w:ascii="Roboto" w:eastAsia="Roboto" w:hAnsi="Roboto" w:cs="Roboto"/>
-          <w:color w:val="202124"/>
-          <w:sz w:val="24"/>
-          <w:szCs w:val="24"/>
-        </w:rPr>
-      </w:pPr>
-    </w:p>
-    <w:p>
-      <w:pPr>
-        <w:rPr>
-          <w:rFonts w:ascii="Roboto" w:eastAsia="Roboto" w:hAnsi="Roboto" w:cs="Roboto"/>
-          <w:color w:val="202124"/>
-          <w:sz w:val="24"/>
-          <w:szCs w:val="24"/>
-        </w:rPr>
-      </w:pPr>
-    </w:p>
-    <w:p>
-      <w:pPr>
-        <w:rPr>
-          <w:rFonts w:ascii="Roboto" w:eastAsia="Roboto" w:hAnsi="Roboto" w:cs="Roboto"/>
+          <w:rFonts w:ascii="Roboto" w:hAnsi="Roboto" w:eastAsia="Roboto" w:cs="Roboto"/>
+          <w:color w:val="202124"/>
+          <w:sz w:val="24"/>
+          <w:szCs w:val="24"/>
+        </w:rPr>
+      </w:pPr>
+    </w:p>
+    <w:p>
+      <w:pPr>
+        <w:rPr>
+          <w:rFonts w:ascii="Roboto" w:hAnsi="Roboto" w:eastAsia="Roboto" w:cs="Roboto"/>
+          <w:color w:val="202124"/>
+          <w:sz w:val="24"/>
+          <w:szCs w:val="24"/>
+        </w:rPr>
+      </w:pPr>
+    </w:p>
+    <w:p>
+      <w:pPr>
+        <w:rPr>
+          <w:rFonts w:ascii="Roboto" w:hAnsi="Roboto" w:eastAsia="Roboto" w:cs="Roboto"/>
+          <w:color w:val="202124"/>
+          <w:sz w:val="24"/>
+          <w:szCs w:val="24"/>
+        </w:rPr>
+      </w:pPr>
+    </w:p>
+    <w:p>
+      <w:pPr>
+        <w:rPr>
+          <w:rFonts w:ascii="Roboto" w:hAnsi="Roboto" w:eastAsia="Roboto" w:cs="Roboto"/>
+          <w:color w:val="202124"/>
+          <w:sz w:val="24"/>
+          <w:szCs w:val="24"/>
+        </w:rPr>
+      </w:pPr>
+    </w:p>
+    <w:p>
+      <w:pPr>
+        <w:rPr>
+          <w:rFonts w:ascii="Roboto" w:hAnsi="Roboto" w:eastAsia="Roboto" w:cs="Roboto"/>
+          <w:color w:val="202124"/>
+          <w:sz w:val="24"/>
+          <w:szCs w:val="24"/>
+        </w:rPr>
+      </w:pPr>
+    </w:p>
+    <w:p>
+      <w:pPr>
+        <w:rPr>
+          <w:rFonts w:ascii="Roboto" w:hAnsi="Roboto" w:eastAsia="Roboto" w:cs="Roboto"/>
+          <w:color w:val="202124"/>
+          <w:sz w:val="24"/>
+          <w:szCs w:val="24"/>
+        </w:rPr>
+      </w:pPr>
+    </w:p>
+    <w:p>
+      <w:pPr>
+        <w:rPr>
+          <w:rFonts w:ascii="Roboto" w:hAnsi="Roboto" w:eastAsia="Roboto" w:cs="Roboto"/>
+          <w:color w:val="202124"/>
+          <w:sz w:val="24"/>
+          <w:szCs w:val="24"/>
+        </w:rPr>
+      </w:pPr>
+    </w:p>
+    <w:p>
+      <w:pPr>
+        <w:rPr>
+          <w:rFonts w:ascii="Roboto" w:hAnsi="Roboto" w:eastAsia="Roboto" w:cs="Roboto"/>
+          <w:color w:val="202124"/>
+          <w:sz w:val="24"/>
+          <w:szCs w:val="24"/>
+        </w:rPr>
+      </w:pPr>
+    </w:p>
+    <w:p>
+      <w:pPr>
+        <w:rPr>
+          <w:rFonts w:ascii="Roboto" w:hAnsi="Roboto" w:eastAsia="Roboto" w:cs="Roboto"/>
+          <w:color w:val="202124"/>
+          <w:sz w:val="24"/>
+          <w:szCs w:val="24"/>
+        </w:rPr>
+      </w:pPr>
+    </w:p>
+    <w:p>
+      <w:pPr>
+        <w:rPr>
+          <w:rFonts w:ascii="Roboto" w:hAnsi="Roboto" w:eastAsia="Roboto" w:cs="Roboto"/>
+          <w:color w:val="202124"/>
+          <w:sz w:val="24"/>
+          <w:szCs w:val="24"/>
+        </w:rPr>
+      </w:pPr>
+    </w:p>
+    <w:p>
+      <w:pPr>
+        <w:rPr>
+          <w:rFonts w:ascii="Roboto" w:hAnsi="Roboto" w:eastAsia="Roboto" w:cs="Roboto"/>
+          <w:color w:val="202124"/>
+          <w:sz w:val="24"/>
+          <w:szCs w:val="24"/>
+        </w:rPr>
+      </w:pPr>
+    </w:p>
+    <w:p>
+      <w:pPr>
+        <w:rPr>
+          <w:rFonts w:ascii="Roboto" w:hAnsi="Roboto" w:eastAsia="Roboto" w:cs="Roboto"/>
           <w:color w:val="202124"/>
           <w:sz w:val="24"/>
           <w:szCs w:val="24"/>
@@ -440,7 +500,7 @@
       </w:pPr>
     </w:p>
     <w:sectPr>
-      <w:pgSz w:w="12240" w:h="15840"/>
+      <w:pgSz w:w="12240" w:h="15840" w:orient="portrait"/>
       <w:pgMar w:top="1440" w:right="1440" w:bottom="1440" w:left="1440" w:header="720" w:footer="720" w:gutter="0"/>
       <w:pgNumType w:start="1"/>
       <w:cols w:space="720"/>
@@ -504,7 +564,7 @@
   <w:docDefaults>
     <w:rPrDefault>
       <w:rPr>
-        <w:rFonts w:ascii="Arial" w:eastAsia="Arial" w:hAnsi="Arial" w:cs="Arial"/>
+        <w:rFonts w:ascii="Arial" w:hAnsi="Arial" w:eastAsia="Arial" w:cs="Arial"/>
         <w:sz w:val="22"/>
         <w:szCs w:val="22"/>
         <w:lang w:val="en" w:eastAsia="en-IN" w:bidi="ar-SA"/>
@@ -519,14 +579,14 @@
   <w:latentStyles w:defLockedState="0" w:defUIPriority="99" w:defSemiHidden="0" w:defUnhideWhenUsed="0" w:defQFormat="0" w:count="376">
     <w:lsdException w:name="Normal" w:uiPriority="0" w:qFormat="1"/>
     <w:lsdException w:name="heading 1" w:uiPriority="9" w:qFormat="1"/>
-    <w:lsdException w:name="heading 2" w:semiHidden="1" w:uiPriority="9" w:unhideWhenUsed="1" w:qFormat="1"/>
-    <w:lsdException w:name="heading 3" w:semiHidden="1" w:uiPriority="9" w:unhideWhenUsed="1" w:qFormat="1"/>
-    <w:lsdException w:name="heading 4" w:semiHidden="1" w:uiPriority="9" w:unhideWhenUsed="1" w:qFormat="1"/>
-    <w:lsdException w:name="heading 5" w:semiHidden="1" w:uiPriority="9" w:unhideWhenUsed="1" w:qFormat="1"/>
-    <w:lsdException w:name="heading 6" w:semiHidden="1" w:uiPriority="9" w:unhideWhenUsed="1" w:qFormat="1"/>
-    <w:lsdException w:name="heading 7" w:semiHidden="1" w:uiPriority="9" w:unhideWhenUsed="1" w:qFormat="1"/>
-    <w:lsdException w:name="heading 8" w:semiHidden="1" w:uiPriority="9" w:unhideWhenUsed="1" w:qFormat="1"/>
-    <w:lsdException w:name="heading 9" w:semiHidden="1" w:uiPriority="9" w:unhideWhenUsed="1" w:qFormat="1"/>
+    <w:lsdException w:name="heading 2" w:uiPriority="9" w:semiHidden="1" w:unhideWhenUsed="1" w:qFormat="1"/>
+    <w:lsdException w:name="heading 3" w:uiPriority="9" w:semiHidden="1" w:unhideWhenUsed="1" w:qFormat="1"/>
+    <w:lsdException w:name="heading 4" w:uiPriority="9" w:semiHidden="1" w:unhideWhenUsed="1" w:qFormat="1"/>
+    <w:lsdException w:name="heading 5" w:uiPriority="9" w:semiHidden="1" w:unhideWhenUsed="1" w:qFormat="1"/>
+    <w:lsdException w:name="heading 6" w:uiPriority="9" w:semiHidden="1" w:unhideWhenUsed="1" w:qFormat="1"/>
+    <w:lsdException w:name="heading 7" w:uiPriority="9" w:semiHidden="1" w:unhideWhenUsed="1" w:qFormat="1"/>
+    <w:lsdException w:name="heading 8" w:uiPriority="9" w:semiHidden="1" w:unhideWhenUsed="1" w:qFormat="1"/>
+    <w:lsdException w:name="heading 9" w:uiPriority="9" w:semiHidden="1" w:unhideWhenUsed="1" w:qFormat="1"/>
     <w:lsdException w:name="index 1" w:semiHidden="1" w:unhideWhenUsed="1"/>
     <w:lsdException w:name="index 2" w:semiHidden="1" w:unhideWhenUsed="1"/>
     <w:lsdException w:name="index 3" w:semiHidden="1" w:unhideWhenUsed="1"/>
@@ -536,22 +596,22 @@
     <w:lsdException w:name="index 7" w:semiHidden="1" w:unhideWhenUsed="1"/>
     <w:lsdException w:name="index 8" w:semiHidden="1" w:unhideWhenUsed="1"/>
     <w:lsdException w:name="index 9" w:semiHidden="1" w:unhideWhenUsed="1"/>
-    <w:lsdException w:name="toc 1" w:semiHidden="1" w:uiPriority="39" w:unhideWhenUsed="1"/>
-    <w:lsdException w:name="toc 2" w:semiHidden="1" w:uiPriority="39" w:unhideWhenUsed="1"/>
-    <w:lsdException w:name="toc 3" w:semiHidden="1" w:uiPriority="39" w:unhideWhenUsed="1"/>
-    <w:lsdException w:name="toc 4" w:semiHidden="1" w:uiPriority="39" w:unhideWhenUsed="1"/>
-    <w:lsdException w:name="toc 5" w:semiHidden="1" w:uiPriority="39" w:unhideWhenUsed="1"/>
-    <w:lsdException w:name="toc 6" w:semiHidden="1" w:uiPriority="39" w:unhideWhenUsed="1"/>
-    <w:lsdException w:name="toc 7" w:semiHidden="1" w:uiPriority="39" w:unhideWhenUsed="1"/>
-    <w:lsdException w:name="toc 8" w:semiHidden="1" w:uiPriority="39" w:unhideWhenUsed="1"/>
-    <w:lsdException w:name="toc 9" w:semiHidden="1" w:uiPriority="39" w:unhideWhenUsed="1"/>
+    <w:lsdException w:name="toc 1" w:uiPriority="39" w:semiHidden="1" w:unhideWhenUsed="1"/>
+    <w:lsdException w:name="toc 2" w:uiPriority="39" w:semiHidden="1" w:unhideWhenUsed="1"/>
+    <w:lsdException w:name="toc 3" w:uiPriority="39" w:semiHidden="1" w:unhideWhenUsed="1"/>
+    <w:lsdException w:name="toc 4" w:uiPriority="39" w:semiHidden="1" w:unhideWhenUsed="1"/>
+    <w:lsdException w:name="toc 5" w:uiPriority="39" w:semiHidden="1" w:unhideWhenUsed="1"/>
+    <w:lsdException w:name="toc 6" w:uiPriority="39" w:semiHidden="1" w:unhideWhenUsed="1"/>
+    <w:lsdException w:name="toc 7" w:uiPriority="39" w:semiHidden="1" w:unhideWhenUsed="1"/>
+    <w:lsdException w:name="toc 8" w:uiPriority="39" w:semiHidden="1" w:unhideWhenUsed="1"/>
+    <w:lsdException w:name="toc 9" w:uiPriority="39" w:semiHidden="1" w:unhideWhenUsed="1"/>
     <w:lsdException w:name="Normal Indent" w:semiHidden="1" w:unhideWhenUsed="1"/>
     <w:lsdException w:name="footnote text" w:semiHidden="1" w:unhideWhenUsed="1"/>
     <w:lsdException w:name="annotation text" w:semiHidden="1" w:unhideWhenUsed="1"/>
     <w:lsdException w:name="header" w:semiHidden="1" w:unhideWhenUsed="1"/>
     <w:lsdException w:name="footer" w:semiHidden="1" w:unhideWhenUsed="1"/>
     <w:lsdException w:name="index heading" w:semiHidden="1" w:unhideWhenUsed="1"/>
-    <w:lsdException w:name="caption" w:semiHidden="1" w:uiPriority="35" w:unhideWhenUsed="1" w:qFormat="1"/>
+    <w:lsdException w:name="caption" w:uiPriority="35" w:semiHidden="1" w:unhideWhenUsed="1" w:qFormat="1"/>
     <w:lsdException w:name="table of figures" w:semiHidden="1" w:unhideWhenUsed="1"/>
     <w:lsdException w:name="envelope address" w:semiHidden="1" w:unhideWhenUsed="1"/>
     <w:lsdException w:name="envelope return" w:semiHidden="1" w:unhideWhenUsed="1"/>
@@ -582,7 +642,7 @@
     <w:lsdException w:name="Title" w:uiPriority="10" w:qFormat="1"/>
     <w:lsdException w:name="Closing" w:semiHidden="1" w:unhideWhenUsed="1"/>
     <w:lsdException w:name="Signature" w:semiHidden="1" w:unhideWhenUsed="1"/>
-    <w:lsdException w:name="Default Paragraph Font" w:semiHidden="1" w:uiPriority="1" w:unhideWhenUsed="1"/>
+    <w:lsdException w:name="Default Paragraph Font" w:uiPriority="1" w:semiHidden="1" w:unhideWhenUsed="1"/>
     <w:lsdException w:name="Body Text" w:semiHidden="1" w:unhideWhenUsed="1"/>
     <w:lsdException w:name="Body Text Indent" w:semiHidden="1" w:unhideWhenUsed="1"/>
     <w:lsdException w:name="List Continue" w:semiHidden="1" w:unhideWhenUsed="1"/>
@@ -782,8 +842,8 @@
     <w:lsdException w:name="Subtle Reference" w:uiPriority="31" w:qFormat="1"/>
     <w:lsdException w:name="Intense Reference" w:uiPriority="32" w:qFormat="1"/>
     <w:lsdException w:name="Book Title" w:uiPriority="33" w:qFormat="1"/>
-    <w:lsdException w:name="Bibliography" w:semiHidden="1" w:uiPriority="37" w:unhideWhenUsed="1"/>
-    <w:lsdException w:name="TOC Heading" w:semiHidden="1" w:uiPriority="39" w:unhideWhenUsed="1" w:qFormat="1"/>
+    <w:lsdException w:name="Bibliography" w:uiPriority="37" w:semiHidden="1" w:unhideWhenUsed="1"/>
+    <w:lsdException w:name="TOC Heading" w:uiPriority="39" w:semiHidden="1" w:unhideWhenUsed="1" w:qFormat="1"/>
     <w:lsdException w:name="Plain Table 1" w:uiPriority="41"/>
     <w:lsdException w:name="Plain Table 2" w:uiPriority="42"/>
     <w:lsdException w:name="Plain Table 3" w:uiPriority="43"/>
@@ -894,7 +954,7 @@
     <w:lsdException w:name="Unresolved Mention" w:semiHidden="1" w:unhideWhenUsed="1"/>
     <w:lsdException w:name="Smart Link" w:semiHidden="1" w:unhideWhenUsed="1"/>
   </w:latentStyles>
-  <w:style w:type="paragraph" w:default="1" w:styleId="Normal">
+  <w:style w:type="paragraph" w:styleId="Normal" w:default="1">
     <w:name w:val="Normal"/>
     <w:qFormat/>
   </w:style>
@@ -1011,12 +1071,12 @@
       <w:color w:val="666666"/>
     </w:rPr>
   </w:style>
-  <w:style w:type="character" w:default="1" w:styleId="DefaultParagraphFont">
+  <w:style w:type="character" w:styleId="DefaultParagraphFont" w:default="1">
     <w:name w:val="Default Paragraph Font"/>
     <w:uiPriority w:val="1"/>
     <w:unhideWhenUsed/>
   </w:style>
-  <w:style w:type="table" w:default="1" w:styleId="TableNormal">
+  <w:style w:type="table" w:styleId="TableNormal" w:default="1">
     <w:name w:val="Normal Table"/>
     <w:uiPriority w:val="99"/>
     <w:semiHidden/>
@@ -1031,7 +1091,7 @@
       </w:tblCellMar>
     </w:tblPr>
   </w:style>
-  <w:style w:type="numbering" w:default="1" w:styleId="NoList">
+  <w:style w:type="numbering" w:styleId="NoList" w:default="1">
     <w:name w:val="No List"/>
     <w:uiPriority w:val="99"/>
     <w:semiHidden/>
